--- a/Iteration 2/Group_Meeting_Report 2.docx
+++ b/Iteration 2/Group_Meeting_Report 2.docx
@@ -309,8 +309,28 @@
                 <w:bCs w:val="0"/>
                 <w:color w:val="1D2125"/>
               </w:rPr>
-              <w:t>Anastasia Mozhaeva</w:t>
-            </w:r>
+              <w:t xml:space="preserve">Dr </w:t>
+            </w:r>
+            <w:r>
+              <w:rPr>
+                <w:rFonts w:ascii="Segoe UI" w:hAnsi="Segoe UI" w:cs="Segoe UI"/>
+                <w:b w:val="0"/>
+                <w:bCs w:val="0"/>
+                <w:color w:val="1D2125"/>
+              </w:rPr>
+              <w:t xml:space="preserve">Anastasia </w:t>
+            </w:r>
+            <w:proofErr w:type="spellStart"/>
+            <w:r>
+              <w:rPr>
+                <w:rFonts w:ascii="Segoe UI" w:hAnsi="Segoe UI" w:cs="Segoe UI"/>
+                <w:b w:val="0"/>
+                <w:bCs w:val="0"/>
+                <w:color w:val="1D2125"/>
+              </w:rPr>
+              <w:t>Mozhaeva</w:t>
+            </w:r>
+            <w:proofErr w:type="spellEnd"/>
             <w:r>
               <w:rPr>
                 <w:rFonts w:ascii="Segoe UI" w:hAnsi="Segoe UI" w:cs="Segoe UI"/>
@@ -469,8 +489,16 @@
               <w:rPr>
                 <w:rFonts w:cstheme="minorHAnsi"/>
               </w:rPr>
-              <w:t>Shawn M. Peepi</w:t>
-            </w:r>
+              <w:t xml:space="preserve">Shawn M. </w:t>
+            </w:r>
+            <w:proofErr w:type="spellStart"/>
+            <w:r>
+              <w:rPr>
+                <w:rFonts w:cstheme="minorHAnsi"/>
+              </w:rPr>
+              <w:t>Peepi</w:t>
+            </w:r>
+            <w:proofErr w:type="spellEnd"/>
             <w:r>
               <w:rPr>
                 <w:rFonts w:cstheme="minorHAnsi"/>
@@ -622,8 +650,16 @@
               <w:rPr>
                 <w:rFonts w:cstheme="minorHAnsi"/>
               </w:rPr>
-              <w:t xml:space="preserve"> Peepi</w:t>
-            </w:r>
+              <w:t xml:space="preserve"> </w:t>
+            </w:r>
+            <w:proofErr w:type="spellStart"/>
+            <w:r>
+              <w:rPr>
+                <w:rFonts w:cstheme="minorHAnsi"/>
+              </w:rPr>
+              <w:t>Peepi</w:t>
+            </w:r>
+            <w:proofErr w:type="spellEnd"/>
             <w:r>
               <w:rPr>
                 <w:rFonts w:cstheme="minorHAnsi"/>
@@ -1012,19 +1048,15 @@
         </w:rPr>
       </w:pPr>
       <w:r>
-        <w:t>We completed the research using the PowerPoint slides and finali</w:t>
+        <w:t xml:space="preserve">We completed the research using the PowerPoint slides and </w:t>
       </w:r>
+      <w:proofErr w:type="spellStart"/>
       <w:r>
-        <w:t>s</w:t>
+        <w:t>finalised</w:t>
       </w:r>
+      <w:proofErr w:type="spellEnd"/>
       <w:r>
-        <w:t xml:space="preserve">ed the Gantt chart </w:t>
-      </w:r>
-      <w:r>
-        <w:t>up till</w:t>
-      </w:r>
-      <w:r>
-        <w:t xml:space="preserve"> Iteration 1</w:t>
+        <w:t xml:space="preserve"> the Gantt chart up till Iteration 1</w:t>
       </w:r>
       <w:r>
         <w:t>.</w:t>
@@ -1220,8 +1252,16 @@
               <w:rPr>
                 <w:rFonts w:cstheme="minorHAnsi"/>
               </w:rPr>
-              <w:t>Shawn Peepi</w:t>
-            </w:r>
+              <w:t xml:space="preserve">Shawn </w:t>
+            </w:r>
+            <w:proofErr w:type="spellStart"/>
+            <w:r>
+              <w:rPr>
+                <w:rFonts w:cstheme="minorHAnsi"/>
+              </w:rPr>
+              <w:t>Peepi</w:t>
+            </w:r>
+            <w:proofErr w:type="spellEnd"/>
             <w:r>
               <w:rPr>
                 <w:rFonts w:cstheme="minorHAnsi"/>
@@ -1298,7 +1338,21 @@
               <w:rPr>
                 <w:rFonts w:cstheme="minorHAnsi"/>
               </w:rPr>
-              <w:t>Deacon Lars Hatwell-Watt</w:t>
+              <w:t xml:space="preserve">Deacon Lars </w:t>
+            </w:r>
+            <w:proofErr w:type="spellStart"/>
+            <w:r>
+              <w:rPr>
+                <w:rFonts w:cstheme="minorHAnsi"/>
+              </w:rPr>
+              <w:t>Hatwell</w:t>
+            </w:r>
+            <w:proofErr w:type="spellEnd"/>
+            <w:r>
+              <w:rPr>
+                <w:rFonts w:cstheme="minorHAnsi"/>
+              </w:rPr>
+              <w:t>-Watt</w:t>
             </w:r>
             <w:r>
               <w:rPr>
@@ -1479,13 +1533,15 @@
               </w:rPr>
             </w:pPr>
             <w:r>
-              <w:t>We completed the second group meeting report, finali</w:t>
-            </w:r>
-            <w:r>
-              <w:t>s</w:t>
-            </w:r>
-            <w:r>
-              <w:t>ed the Gantt chart, and prepared the progress report to conclude Iteration 2.</w:t>
+              <w:t xml:space="preserve">We completed the second group meeting report, </w:t>
+            </w:r>
+            <w:proofErr w:type="spellStart"/>
+            <w:r>
+              <w:t>finalised</w:t>
+            </w:r>
+            <w:proofErr w:type="spellEnd"/>
+            <w:r>
+              <w:t xml:space="preserve"> the Gantt chart, and prepared the progress report to conclude Iteration 2.</w:t>
             </w:r>
           </w:p>
         </w:tc>
@@ -1992,8 +2048,16 @@
               <w:rPr>
                 <w:rFonts w:cstheme="minorHAnsi"/>
               </w:rPr>
-              <w:t>Shawn M. Peepi</w:t>
-            </w:r>
+              <w:t xml:space="preserve">Shawn M. </w:t>
+            </w:r>
+            <w:proofErr w:type="spellStart"/>
+            <w:r>
+              <w:rPr>
+                <w:rFonts w:cstheme="minorHAnsi"/>
+              </w:rPr>
+              <w:t>Peepi</w:t>
+            </w:r>
+            <w:proofErr w:type="spellEnd"/>
             <w:r>
               <w:rPr>
                 <w:rFonts w:cstheme="minorHAnsi"/>
@@ -3365,6 +3429,7 @@
   <w:style w:type="character" w:default="1" w:styleId="DefaultParagraphFont">
     <w:name w:val="Default Paragraph Font"/>
     <w:uiPriority w:val="1"/>
+    <w:semiHidden/>
     <w:unhideWhenUsed/>
   </w:style>
   <w:style w:type="table" w:default="1" w:styleId="TableNormal">
@@ -4297,14 +4362,14 @@
     <w:charset w:val="00"/>
     <w:family w:val="swiss"/>
     <w:pitch w:val="variable"/>
-    <w:sig w:usb0="E4002EFF" w:usb1="C000247B" w:usb2="00000009" w:usb3="00000000" w:csb0="000001FF" w:csb1="00000000"/>
+    <w:sig w:usb0="E4002EFF" w:usb1="C200247B" w:usb2="00000009" w:usb3="00000000" w:csb0="000001FF" w:csb1="00000000"/>
   </w:font>
   <w:font w:name="Calibri Light">
     <w:panose1 w:val="020F0302020204030204"/>
     <w:charset w:val="00"/>
     <w:family w:val="swiss"/>
     <w:pitch w:val="variable"/>
-    <w:sig w:usb0="E4002EFF" w:usb1="C000247B" w:usb2="00000009" w:usb3="00000000" w:csb0="000001FF" w:csb1="00000000"/>
+    <w:sig w:usb0="E4002EFF" w:usb1="C200247B" w:usb2="00000009" w:usb3="00000000" w:csb0="000001FF" w:csb1="00000000"/>
   </w:font>
 </w:fonts>
 </file>
@@ -4326,6 +4391,7 @@
   </w:compat>
   <w:rsids>
     <w:rsidRoot w:val="002779AB"/>
+    <w:rsid w:val="001075FE"/>
     <w:rsid w:val="002779AB"/>
     <w:rsid w:val="00341793"/>
     <w:rsid w:val="003575C7"/>
@@ -5131,21 +5197,6 @@
 </file>
 
 <file path=customXml/item1.xml><?xml version="1.0" encoding="utf-8"?>
-<?mso-contentType ?>
-<FormTemplates xmlns="http://schemas.microsoft.com/sharepoint/v3/contenttype/forms">
-  <Display>DocumentLibraryForm</Display>
-  <Edit>DocumentLibraryForm</Edit>
-  <New>DocumentLibraryForm</New>
-</FormTemplates>
-</file>
-
-<file path=customXml/item2.xml><?xml version="1.0" encoding="utf-8"?>
-<p:properties xmlns:p="http://schemas.microsoft.com/office/2006/metadata/properties" xmlns:xsi="http://www.w3.org/2001/XMLSchema-instance" xmlns:pc="http://schemas.microsoft.com/office/infopath/2007/PartnerControls">
-  <documentManagement/>
-</p:properties>
-</file>
-
-<file path=customXml/item3.xml><?xml version="1.0" encoding="utf-8"?>
 <ct:contentTypeSchema xmlns:ct="http://schemas.microsoft.com/office/2006/metadata/contentType" xmlns:ma="http://schemas.microsoft.com/office/2006/metadata/properties/metaAttributes" ct:_="" ma:_="" ma:contentTypeName="Document" ma:contentTypeID="0x01010021FF3BF40CCD11489C7593694C95B5EE" ma:contentTypeVersion="5" ma:contentTypeDescription="Create a new document." ma:contentTypeScope="" ma:versionID="0f55d8ddadf25351cdb08e8e82fe1ea8">
   <xsd:schema xmlns:xsd="http://www.w3.org/2001/XMLSchema" xmlns:xs="http://www.w3.org/2001/XMLSchema" xmlns:p="http://schemas.microsoft.com/office/2006/metadata/properties" xmlns:ns3="2f0470b4-47c5-4c14-ad46-72f8b378acfd" xmlns:ns4="3032a5e3-5993-49f6-b730-086e11975eaf" targetNamespace="http://schemas.microsoft.com/office/2006/metadata/properties" ma:root="true" ma:fieldsID="0781f59e628f971fb4ef0c186e6a0de8" ns3:_="" ns4:_="">
     <xsd:import namespace="2f0470b4-47c5-4c14-ad46-72f8b378acfd"/>
@@ -5316,24 +5367,22 @@
 </ct:contentTypeSchema>
 </file>
 
-<file path=customXml/itemProps1.xml><?xml version="1.0" encoding="utf-8"?>
-<ds:datastoreItem xmlns:ds="http://schemas.openxmlformats.org/officeDocument/2006/customXml" ds:itemID="{5542552F-FBC5-443F-B977-388D14297FB7}">
-  <ds:schemaRefs>
-    <ds:schemaRef ds:uri="http://schemas.microsoft.com/sharepoint/v3/contenttype/forms"/>
-  </ds:schemaRefs>
-</ds:datastoreItem>
+<file path=customXml/item2.xml><?xml version="1.0" encoding="utf-8"?>
+<p:properties xmlns:p="http://schemas.microsoft.com/office/2006/metadata/properties" xmlns:xsi="http://www.w3.org/2001/XMLSchema-instance" xmlns:pc="http://schemas.microsoft.com/office/infopath/2007/PartnerControls">
+  <documentManagement/>
+</p:properties>
 </file>
 
-<file path=customXml/itemProps2.xml><?xml version="1.0" encoding="utf-8"?>
-<ds:datastoreItem xmlns:ds="http://schemas.openxmlformats.org/officeDocument/2006/customXml" ds:itemID="{5A86B5EA-CD6A-44AC-ADB2-4CA45AFB352E}">
-  <ds:schemaRefs>
-    <ds:schemaRef ds:uri="http://schemas.microsoft.com/office/2006/metadata/properties"/>
-    <ds:schemaRef ds:uri="http://schemas.microsoft.com/office/infopath/2007/PartnerControls"/>
-  </ds:schemaRefs>
-</ds:datastoreItem>
+<file path=customXml/item3.xml><?xml version="1.0" encoding="utf-8"?>
+<?mso-contentType ?>
+<FormTemplates xmlns="http://schemas.microsoft.com/sharepoint/v3/contenttype/forms">
+  <Display>DocumentLibraryForm</Display>
+  <Edit>DocumentLibraryForm</Edit>
+  <New>DocumentLibraryForm</New>
+</FormTemplates>
 </file>
 
-<file path=customXml/itemProps3.xml><?xml version="1.0" encoding="utf-8"?>
+<file path=customXml/itemProps1.xml><?xml version="1.0" encoding="utf-8"?>
 <ds:datastoreItem xmlns:ds="http://schemas.openxmlformats.org/officeDocument/2006/customXml" ds:itemID="{C19EFC77-5989-4EDB-B85D-0DAD07F34557}">
   <ds:schemaRefs>
     <ds:schemaRef ds:uri="http://schemas.microsoft.com/office/2006/metadata/contentType"/>
@@ -5350,4 +5399,21 @@
     <ds:schemaRef ds:uri="http://schemas.microsoft.com/internal/obd"/>
   </ds:schemaRefs>
 </ds:datastoreItem>
+</file>
+
+<file path=customXml/itemProps2.xml><?xml version="1.0" encoding="utf-8"?>
+<ds:datastoreItem xmlns:ds="http://schemas.openxmlformats.org/officeDocument/2006/customXml" ds:itemID="{5A86B5EA-CD6A-44AC-ADB2-4CA45AFB352E}">
+  <ds:schemaRefs>
+    <ds:schemaRef ds:uri="http://schemas.microsoft.com/office/2006/metadata/properties"/>
+    <ds:schemaRef ds:uri="http://schemas.microsoft.com/office/infopath/2007/PartnerControls"/>
+  </ds:schemaRefs>
+</ds:datastoreItem>
+</file>
+
+<file path=customXml/itemProps3.xml><?xml version="1.0" encoding="utf-8"?>
+<ds:datastoreItem xmlns:ds="http://schemas.openxmlformats.org/officeDocument/2006/customXml" ds:itemID="{5542552F-FBC5-443F-B977-388D14297FB7}">
+  <ds:schemaRefs>
+    <ds:schemaRef ds:uri="http://schemas.microsoft.com/sharepoint/v3/contenttype/forms"/>
+  </ds:schemaRefs>
+</ds:datastoreItem>
 </file>
--- a/Iteration 2/Group_Meeting_Report 2.docx
+++ b/Iteration 2/Group_Meeting_Report 2.docx
@@ -318,19 +318,8 @@
                 <w:bCs w:val="0"/>
                 <w:color w:val="1D2125"/>
               </w:rPr>
-              <w:t xml:space="preserve">Anastasia </w:t>
-            </w:r>
-            <w:proofErr w:type="spellStart"/>
-            <w:r>
-              <w:rPr>
-                <w:rFonts w:ascii="Segoe UI" w:hAnsi="Segoe UI" w:cs="Segoe UI"/>
-                <w:b w:val="0"/>
-                <w:bCs w:val="0"/>
-                <w:color w:val="1D2125"/>
-              </w:rPr>
-              <w:t>Mozhaeva</w:t>
-            </w:r>
-            <w:proofErr w:type="spellEnd"/>
+              <w:t>Anastasia Mozhaeva</w:t>
+            </w:r>
             <w:r>
               <w:rPr>
                 <w:rFonts w:ascii="Segoe UI" w:hAnsi="Segoe UI" w:cs="Segoe UI"/>
@@ -489,16 +478,8 @@
               <w:rPr>
                 <w:rFonts w:cstheme="minorHAnsi"/>
               </w:rPr>
-              <w:t xml:space="preserve">Shawn M. </w:t>
-            </w:r>
-            <w:proofErr w:type="spellStart"/>
-            <w:r>
-              <w:rPr>
-                <w:rFonts w:cstheme="minorHAnsi"/>
-              </w:rPr>
-              <w:t>Peepi</w:t>
-            </w:r>
-            <w:proofErr w:type="spellEnd"/>
+              <w:t>Shawn M. Peepi</w:t>
+            </w:r>
             <w:r>
               <w:rPr>
                 <w:rFonts w:cstheme="minorHAnsi"/>
@@ -650,16 +631,8 @@
               <w:rPr>
                 <w:rFonts w:cstheme="minorHAnsi"/>
               </w:rPr>
-              <w:t xml:space="preserve"> </w:t>
-            </w:r>
-            <w:proofErr w:type="spellStart"/>
-            <w:r>
-              <w:rPr>
-                <w:rFonts w:cstheme="minorHAnsi"/>
-              </w:rPr>
-              <w:t>Peepi</w:t>
-            </w:r>
-            <w:proofErr w:type="spellEnd"/>
+              <w:t xml:space="preserve"> Peepi</w:t>
+            </w:r>
             <w:r>
               <w:rPr>
                 <w:rFonts w:cstheme="minorHAnsi"/>
@@ -1048,15 +1021,7 @@
         </w:rPr>
       </w:pPr>
       <w:r>
-        <w:t xml:space="preserve">We completed the research using the PowerPoint slides and </w:t>
-      </w:r>
-      <w:proofErr w:type="spellStart"/>
-      <w:r>
-        <w:t>finalised</w:t>
-      </w:r>
-      <w:proofErr w:type="spellEnd"/>
-      <w:r>
-        <w:t xml:space="preserve"> the Gantt chart up till Iteration 1</w:t>
+        <w:t>We completed the research using the PowerPoint slides and finalised the Gantt chart up till Iteration 1</w:t>
       </w:r>
       <w:r>
         <w:t>.</w:t>
@@ -1252,16 +1217,8 @@
               <w:rPr>
                 <w:rFonts w:cstheme="minorHAnsi"/>
               </w:rPr>
-              <w:t xml:space="preserve">Shawn </w:t>
-            </w:r>
-            <w:proofErr w:type="spellStart"/>
-            <w:r>
-              <w:rPr>
-                <w:rFonts w:cstheme="minorHAnsi"/>
-              </w:rPr>
-              <w:t>Peepi</w:t>
-            </w:r>
-            <w:proofErr w:type="spellEnd"/>
+              <w:t>Shawn Peepi</w:t>
+            </w:r>
             <w:r>
               <w:rPr>
                 <w:rFonts w:cstheme="minorHAnsi"/>
@@ -1338,21 +1295,7 @@
               <w:rPr>
                 <w:rFonts w:cstheme="minorHAnsi"/>
               </w:rPr>
-              <w:t xml:space="preserve">Deacon Lars </w:t>
-            </w:r>
-            <w:proofErr w:type="spellStart"/>
-            <w:r>
-              <w:rPr>
-                <w:rFonts w:cstheme="minorHAnsi"/>
-              </w:rPr>
-              <w:t>Hatwell</w:t>
-            </w:r>
-            <w:proofErr w:type="spellEnd"/>
-            <w:r>
-              <w:rPr>
-                <w:rFonts w:cstheme="minorHAnsi"/>
-              </w:rPr>
-              <w:t>-Watt</w:t>
+              <w:t>Deacon Lars Hatwell-Watt</w:t>
             </w:r>
             <w:r>
               <w:rPr>
@@ -1533,15 +1476,7 @@
               </w:rPr>
             </w:pPr>
             <w:r>
-              <w:t xml:space="preserve">We completed the second group meeting report, </w:t>
-            </w:r>
-            <w:proofErr w:type="spellStart"/>
-            <w:r>
-              <w:t>finalised</w:t>
-            </w:r>
-            <w:proofErr w:type="spellEnd"/>
-            <w:r>
-              <w:t xml:space="preserve"> the Gantt chart, and prepared the progress report to conclude Iteration 2.</w:t>
+              <w:t>We completed the second group meeting report, finalised the Gantt chart, and prepared the progress report to conclude Iteration 2.</w:t>
             </w:r>
           </w:p>
         </w:tc>
@@ -2048,16 +1983,8 @@
               <w:rPr>
                 <w:rFonts w:cstheme="minorHAnsi"/>
               </w:rPr>
-              <w:t xml:space="preserve">Shawn M. </w:t>
-            </w:r>
-            <w:proofErr w:type="spellStart"/>
-            <w:r>
-              <w:rPr>
-                <w:rFonts w:cstheme="minorHAnsi"/>
-              </w:rPr>
-              <w:t>Peepi</w:t>
-            </w:r>
-            <w:proofErr w:type="spellEnd"/>
+              <w:t>Shawn M. Peepi</w:t>
+            </w:r>
             <w:r>
               <w:rPr>
                 <w:rFonts w:cstheme="minorHAnsi"/>
@@ -5197,6 +5124,21 @@
 </file>
 
 <file path=customXml/item1.xml><?xml version="1.0" encoding="utf-8"?>
+<?mso-contentType ?>
+<FormTemplates xmlns="http://schemas.microsoft.com/sharepoint/v3/contenttype/forms">
+  <Display>DocumentLibraryForm</Display>
+  <Edit>DocumentLibraryForm</Edit>
+  <New>DocumentLibraryForm</New>
+</FormTemplates>
+</file>
+
+<file path=customXml/item2.xml><?xml version="1.0" encoding="utf-8"?>
+<p:properties xmlns:p="http://schemas.microsoft.com/office/2006/metadata/properties" xmlns:xsi="http://www.w3.org/2001/XMLSchema-instance" xmlns:pc="http://schemas.microsoft.com/office/infopath/2007/PartnerControls">
+  <documentManagement/>
+</p:properties>
+</file>
+
+<file path=customXml/item3.xml><?xml version="1.0" encoding="utf-8"?>
 <ct:contentTypeSchema xmlns:ct="http://schemas.microsoft.com/office/2006/metadata/contentType" xmlns:ma="http://schemas.microsoft.com/office/2006/metadata/properties/metaAttributes" ct:_="" ma:_="" ma:contentTypeName="Document" ma:contentTypeID="0x01010021FF3BF40CCD11489C7593694C95B5EE" ma:contentTypeVersion="5" ma:contentTypeDescription="Create a new document." ma:contentTypeScope="" ma:versionID="0f55d8ddadf25351cdb08e8e82fe1ea8">
   <xsd:schema xmlns:xsd="http://www.w3.org/2001/XMLSchema" xmlns:xs="http://www.w3.org/2001/XMLSchema" xmlns:p="http://schemas.microsoft.com/office/2006/metadata/properties" xmlns:ns3="2f0470b4-47c5-4c14-ad46-72f8b378acfd" xmlns:ns4="3032a5e3-5993-49f6-b730-086e11975eaf" targetNamespace="http://schemas.microsoft.com/office/2006/metadata/properties" ma:root="true" ma:fieldsID="0781f59e628f971fb4ef0c186e6a0de8" ns3:_="" ns4:_="">
     <xsd:import namespace="2f0470b4-47c5-4c14-ad46-72f8b378acfd"/>
@@ -5367,22 +5309,24 @@
 </ct:contentTypeSchema>
 </file>
 
-<file path=customXml/item2.xml><?xml version="1.0" encoding="utf-8"?>
-<p:properties xmlns:p="http://schemas.microsoft.com/office/2006/metadata/properties" xmlns:xsi="http://www.w3.org/2001/XMLSchema-instance" xmlns:pc="http://schemas.microsoft.com/office/infopath/2007/PartnerControls">
-  <documentManagement/>
-</p:properties>
+<file path=customXml/itemProps1.xml><?xml version="1.0" encoding="utf-8"?>
+<ds:datastoreItem xmlns:ds="http://schemas.openxmlformats.org/officeDocument/2006/customXml" ds:itemID="{5542552F-FBC5-443F-B977-388D14297FB7}">
+  <ds:schemaRefs>
+    <ds:schemaRef ds:uri="http://schemas.microsoft.com/sharepoint/v3/contenttype/forms"/>
+  </ds:schemaRefs>
+</ds:datastoreItem>
 </file>
 
-<file path=customXml/item3.xml><?xml version="1.0" encoding="utf-8"?>
-<?mso-contentType ?>
-<FormTemplates xmlns="http://schemas.microsoft.com/sharepoint/v3/contenttype/forms">
-  <Display>DocumentLibraryForm</Display>
-  <Edit>DocumentLibraryForm</Edit>
-  <New>DocumentLibraryForm</New>
-</FormTemplates>
+<file path=customXml/itemProps2.xml><?xml version="1.0" encoding="utf-8"?>
+<ds:datastoreItem xmlns:ds="http://schemas.openxmlformats.org/officeDocument/2006/customXml" ds:itemID="{5A86B5EA-CD6A-44AC-ADB2-4CA45AFB352E}">
+  <ds:schemaRefs>
+    <ds:schemaRef ds:uri="http://schemas.microsoft.com/office/2006/metadata/properties"/>
+    <ds:schemaRef ds:uri="http://schemas.microsoft.com/office/infopath/2007/PartnerControls"/>
+  </ds:schemaRefs>
+</ds:datastoreItem>
 </file>
 
-<file path=customXml/itemProps1.xml><?xml version="1.0" encoding="utf-8"?>
+<file path=customXml/itemProps3.xml><?xml version="1.0" encoding="utf-8"?>
 <ds:datastoreItem xmlns:ds="http://schemas.openxmlformats.org/officeDocument/2006/customXml" ds:itemID="{C19EFC77-5989-4EDB-B85D-0DAD07F34557}">
   <ds:schemaRefs>
     <ds:schemaRef ds:uri="http://schemas.microsoft.com/office/2006/metadata/contentType"/>
@@ -5399,21 +5343,4 @@
     <ds:schemaRef ds:uri="http://schemas.microsoft.com/internal/obd"/>
   </ds:schemaRefs>
 </ds:datastoreItem>
-</file>
-
-<file path=customXml/itemProps2.xml><?xml version="1.0" encoding="utf-8"?>
-<ds:datastoreItem xmlns:ds="http://schemas.openxmlformats.org/officeDocument/2006/customXml" ds:itemID="{5A86B5EA-CD6A-44AC-ADB2-4CA45AFB352E}">
-  <ds:schemaRefs>
-    <ds:schemaRef ds:uri="http://schemas.microsoft.com/office/2006/metadata/properties"/>
-    <ds:schemaRef ds:uri="http://schemas.microsoft.com/office/infopath/2007/PartnerControls"/>
-  </ds:schemaRefs>
-</ds:datastoreItem>
-</file>
-
-<file path=customXml/itemProps3.xml><?xml version="1.0" encoding="utf-8"?>
-<ds:datastoreItem xmlns:ds="http://schemas.openxmlformats.org/officeDocument/2006/customXml" ds:itemID="{5542552F-FBC5-443F-B977-388D14297FB7}">
-  <ds:schemaRefs>
-    <ds:schemaRef ds:uri="http://schemas.microsoft.com/sharepoint/v3/contenttype/forms"/>
-  </ds:schemaRefs>
-</ds:datastoreItem>
 </file>